--- a/Курсовая Шишикин.docx
+++ b/Курсовая Шишикин.docx
@@ -716,15 +716,7 @@
         <w:t xml:space="preserve">2.1. </w:t>
       </w:r>
       <w:r>
-        <w:t>“</w:t>
-      </w:r>
-      <w:proofErr w:type="spellStart"/>
-      <w:r>
-        <w:t>javax.swing</w:t>
-      </w:r>
-      <w:proofErr w:type="spellEnd"/>
-      <w:r>
-        <w:t>”</w:t>
+        <w:t>“javax.swing”</w:t>
       </w:r>
       <w:hyperlink w:anchor="_Toc466903762" w:history="1">
         <w:r>
@@ -763,15 +755,7 @@
         <w:t xml:space="preserve">. </w:t>
       </w:r>
       <w:r>
-        <w:t>“</w:t>
-      </w:r>
-      <w:proofErr w:type="spellStart"/>
-      <w:r>
-        <w:t>java.awt</w:t>
-      </w:r>
-      <w:proofErr w:type="spellEnd"/>
-      <w:r>
-        <w:t>”</w:t>
+        <w:t>“java.awt”</w:t>
       </w:r>
       <w:hyperlink w:anchor="_Toc466903762" w:history="1">
         <w:r>
@@ -1506,8 +1490,6 @@
           <w:szCs w:val="28"/>
         </w:rPr>
       </w:pPr>
-      <w:bookmarkStart w:id="0" w:name="_GoBack"/>
-      <w:bookmarkEnd w:id="0"/>
       <w:r>
         <w:rPr>
           <w:rFonts w:ascii="Times New Roman" w:hAnsi="Times New Roman" w:cs="Times New Roman"/>
@@ -39647,9 +39629,7 @@
     </w:p>
     <w:p>
       <w:pPr>
-        <w:pStyle w:val="a9"/>
         <w:spacing w:after="0" w:line="360" w:lineRule="auto"/>
-        <w:ind w:left="360"/>
         <w:jc w:val="both"/>
         <w:rPr>
           <w:rFonts w:ascii="Times New Roman" w:hAnsi="Times New Roman" w:cs="Times New Roman"/>
@@ -39711,9 +39691,7 @@
     </w:p>
     <w:p>
       <w:pPr>
-        <w:pStyle w:val="a9"/>
         <w:spacing w:after="0" w:line="360" w:lineRule="auto"/>
-        <w:ind w:left="360"/>
         <w:jc w:val="both"/>
         <w:rPr>
           <w:rFonts w:ascii="Times New Roman" w:hAnsi="Times New Roman" w:cs="Times New Roman"/>
@@ -39811,9 +39789,7 @@
     </w:p>
     <w:p>
       <w:pPr>
-        <w:pStyle w:val="a9"/>
         <w:spacing w:after="0" w:line="360" w:lineRule="auto"/>
-        <w:ind w:left="360"/>
         <w:jc w:val="both"/>
         <w:rPr>
           <w:rFonts w:ascii="Times New Roman" w:hAnsi="Times New Roman" w:cs="Times New Roman"/>
@@ -39875,9 +39851,7 @@
     </w:p>
     <w:p>
       <w:pPr>
-        <w:pStyle w:val="a9"/>
         <w:spacing w:after="0" w:line="360" w:lineRule="auto"/>
-        <w:ind w:left="360"/>
         <w:jc w:val="both"/>
         <w:rPr>
           <w:rFonts w:ascii="Times New Roman" w:hAnsi="Times New Roman" w:cs="Times New Roman"/>
@@ -40176,6 +40150,77 @@
         <w:t>(дата обращения: 15.12.2023).</w:t>
       </w:r>
     </w:p>
+    <w:p>
+      <w:pPr>
+        <w:rPr>
+          <w:rFonts w:ascii="Times New Roman" w:hAnsi="Times New Roman" w:cs="Times New Roman"/>
+          <w:sz w:val="28"/>
+          <w:szCs w:val="28"/>
+        </w:rPr>
+      </w:pPr>
+    </w:p>
+    <w:p>
+      <w:pPr>
+        <w:pStyle w:val="a9"/>
+        <w:numPr>
+          <w:ilvl w:val="0"/>
+          <w:numId w:val="44"/>
+        </w:numPr>
+        <w:spacing w:after="0" w:line="360" w:lineRule="auto"/>
+        <w:rPr>
+          <w:rFonts w:ascii="Times New Roman" w:hAnsi="Times New Roman" w:cs="Times New Roman"/>
+          <w:sz w:val="28"/>
+          <w:szCs w:val="28"/>
+        </w:rPr>
+      </w:pPr>
+      <w:r>
+        <w:rPr>
+          <w:rFonts w:ascii="Times New Roman" w:hAnsi="Times New Roman" w:cs="Times New Roman"/>
+          <w:sz w:val="28"/>
+          <w:szCs w:val="28"/>
+        </w:rPr>
+        <w:t>Ссылка на проект</w:t>
+      </w:r>
+      <w:r>
+        <w:rPr>
+          <w:rFonts w:ascii="Times New Roman" w:hAnsi="Times New Roman" w:cs="Times New Roman"/>
+          <w:sz w:val="28"/>
+          <w:szCs w:val="28"/>
+        </w:rPr>
+        <w:t xml:space="preserve"> //</w:t>
+      </w:r>
+      <w:r>
+        <w:rPr>
+          <w:rFonts w:ascii="Times New Roman" w:hAnsi="Times New Roman" w:cs="Times New Roman"/>
+          <w:sz w:val="28"/>
+          <w:szCs w:val="28"/>
+        </w:rPr>
+        <w:t xml:space="preserve"> </w:t>
+      </w:r>
+      <w:hyperlink r:id="rId38" w:history="1">
+        <w:r>
+          <w:rPr>
+            <w:rStyle w:val="a8"/>
+            <w:rFonts w:ascii="Times New Roman" w:hAnsi="Times New Roman" w:cs="Times New Roman"/>
+            <w:sz w:val="28"/>
+            <w:szCs w:val="28"/>
+          </w:rPr>
+          <w:t>https://github.com/lolevone/Coursework</w:t>
+        </w:r>
+      </w:hyperlink>
+    </w:p>
+    <w:p>
+      <w:pPr>
+        <w:spacing w:after="0" w:line="360" w:lineRule="auto"/>
+        <w:rPr>
+          <w:rFonts w:ascii="Times New Roman" w:hAnsi="Times New Roman" w:cs="Times New Roman"/>
+          <w:sz w:val="28"/>
+          <w:szCs w:val="28"/>
+        </w:rPr>
+      </w:pPr>
+      <w:bookmarkStart w:id="0" w:name="_GoBack"/>
+      <w:bookmarkEnd w:id="0"/>
+    </w:p>
     <w:sectPr>
       <w:pgSz w:w="11906" w:h="16838"/>
       <w:pgMar w:top="1134" w:right="850" w:bottom="1134" w:left="1701" w:header="708" w:footer="708" w:gutter="0"/>
@@ -40221,6 +40266,7 @@
         <w:docPartUnique/>
       </w:docPartObj>
     </w:sdtPr>
+    <w:sdtEndPr/>
     <w:sdtContent>
       <w:p>
         <w:pPr>
@@ -40240,7 +40286,7 @@
           <w:rPr>
             <w:noProof/>
           </w:rPr>
-          <w:t>4</w:t>
+          <w:t>44</w:t>
         </w:r>
         <w:r>
           <w:fldChar w:fldCharType="end"/>
@@ -45783,7 +45829,7 @@
   <a:extraClrSchemeLst/>
   <a:extLst>
     <a:ext uri="{05A4C25C-085E-4340-85A3-A5531E510DB2}">
-      <thm15:themeFamily xmlns:thm15="http://schemas.microsoft.com/office/thememl/2012/main" xmlns="" name="Office Theme" id="{62F939B6-93AF-4DB8-9C6B-D6C7DFDC589F}" vid="{4A3C46E8-61CC-4603-A589-7422A47A8E4A}"/>
+      <thm15:themeFamily xmlns="" xmlns:thm15="http://schemas.microsoft.com/office/thememl/2012/main" name="Office Theme" id="{62F939B6-93AF-4DB8-9C6B-D6C7DFDC589F}" vid="{4A3C46E8-61CC-4603-A589-7422A47A8E4A}"/>
     </a:ext>
   </a:extLst>
 </a:theme>
@@ -45794,7 +45840,7 @@
 </file>
 
 <file path=customXml/itemProps1.xml><?xml version="1.0" encoding="utf-8"?>
-<ds:datastoreItem xmlns:ds="http://schemas.openxmlformats.org/officeDocument/2006/customXml" ds:itemID="{55144209-7387-49B9-9F4B-BB2A8F54AB6C}">
+<ds:datastoreItem xmlns:ds="http://schemas.openxmlformats.org/officeDocument/2006/customXml" ds:itemID="{DD7BD79F-A547-43B1-98BC-AD18604053A9}">
   <ds:schemaRefs>
     <ds:schemaRef ds:uri="http://schemas.openxmlformats.org/officeDocument/2006/bibliography"/>
   </ds:schemaRefs>
